--- a/Docs/Nechaeva_List.docx
+++ b/Docs/Nechaeva_List.docx
@@ -575,8 +575,8 @@
       <w:pPr>
         <w:pStyle w:val="a4"/>
         <w:sectPr>
-          <w:footerReference w:type="even" r:id="rId5"/>
-          <w:footerReference w:type="default" r:id="rId6"/>
+          <w:footerReference w:type="even" r:id="rId7"/>
+          <w:footerReference w:type="default" r:id="rId8"/>
           <w:pgSz w:w="11906" w:h="16838"/>
           <w:pgMar w:top="1134" w:right="850" w:bottom="1134" w:left="1701" w:header="708" w:footer="708" w:gutter="0"/>
           <w:cols w:space="708"/>
@@ -1343,16 +1343,14 @@
     <w:p>
       <w:pPr>
         <w:sectPr>
-          <w:footerReference w:type="even" r:id="rId7"/>
-          <w:footerReference w:type="default" r:id="rId8"/>
+          <w:footerReference w:type="even" r:id="rId9"/>
+          <w:footerReference w:type="default" r:id="rId10"/>
           <w:pgSz w:w="11906" w:h="16838"/>
           <w:pgMar w:top="1134" w:right="850" w:bottom="1134" w:left="1701" w:header="708" w:footer="708" w:gutter="0"/>
           <w:cols w:space="708"/>
           <w:docGrid w:linePitch="360"/>
         </w:sectPr>
       </w:pPr>
-      <w:bookmarkStart w:id="0" w:name="_GoBack"/>
-      <w:bookmarkEnd w:id="0"/>
     </w:p>
     <w:p>
       <w:pPr>
@@ -1364,12 +1362,12 @@
         <w:spacing w:beforeLines="60" w:before="144" w:after="480" w:line="360" w:lineRule="auto"/>
         <w:ind w:left="896" w:hanging="357"/>
       </w:pPr>
-      <w:bookmarkStart w:id="1" w:name="_Toc728565"/>
+      <w:bookmarkStart w:id="0" w:name="_Toc728565"/>
       <w:r>
         <w:lastRenderedPageBreak/>
         <w:t>Введение</w:t>
       </w:r>
-      <w:bookmarkEnd w:id="1"/>
+      <w:bookmarkEnd w:id="0"/>
     </w:p>
     <w:p>
       <w:pPr>
@@ -1379,10 +1377,7 @@
         <w:jc w:val="left"/>
       </w:pPr>
       <w:r>
-        <w:t xml:space="preserve">Связный список является простейшим типом данных динамической структуры, состоящей из элементов (узлов). Каждый узел включает в себя в </w:t>
-      </w:r>
-      <w:r>
-        <w:t xml:space="preserve">классическом варианте два поля: </w:t>
+        <w:t xml:space="preserve">Связный список является простейшим типом данных динамической структуры, состоящей из элементов (узлов). Каждый узел включает в себя в классическом варианте два поля: </w:t>
       </w:r>
     </w:p>
     <w:p>
@@ -1449,10 +1444,7 @@
         <w:jc w:val="left"/>
       </w:pPr>
       <w:r>
-        <w:t>По количеству полей указателей различают однонаправленный (односвязный) и двуна</w:t>
-      </w:r>
-      <w:r>
-        <w:t>правленный (двусвязный) списки:</w:t>
+        <w:t>По количеству полей указателей различают однонаправленный (односвязный) и двунаправленный (двусвязный) списки:</w:t>
       </w:r>
     </w:p>
     <w:p>
@@ -1512,9 +1504,6 @@
         <w:spacing w:beforeLines="60" w:before="144" w:after="160" w:line="360" w:lineRule="auto"/>
         <w:ind w:left="720" w:firstLine="0"/>
         <w:jc w:val="left"/>
-        <w:rPr>
-          <w:lang w:val="en-US"/>
-        </w:rPr>
       </w:pPr>
       <w:r>
         <w:rPr>
@@ -1546,7 +1535,7 @@
                     </pic:cNvPicPr>
                   </pic:nvPicPr>
                   <pic:blipFill>
-                    <a:blip r:embed="rId9">
+                    <a:blip r:embed="rId11">
                       <a:extLst>
                         <a:ext uri="{28A0092B-C50C-407E-A947-70E740481C1C}">
                           <a14:useLocalDpi xmlns:a14="http://schemas.microsoft.com/office/drawing/2010/main" val="0"/>
@@ -1578,9 +1567,6 @@
         </w:drawing>
       </w:r>
       <w:r>
-        <w:rPr>
-          <w:lang w:val="en-US"/>
-        </w:rPr>
         <w:br w:type="textWrapping" w:clear="all"/>
       </w:r>
     </w:p>
@@ -1610,7 +1596,22 @@
         <w:jc w:val="left"/>
       </w:pPr>
       <w:r>
-        <w:t>В данной лабораторной работе будет реализован односвязный список на основе указателей.</w:t>
+        <w:t>В данной лабораторной работе будет реализов</w:t>
+      </w:r>
+      <w:r>
+        <w:t>ан односвязный список на основе</w:t>
+      </w:r>
+    </w:p>
+    <w:p>
+      <w:pPr>
+        <w:pStyle w:val="a8"/>
+        <w:suppressAutoHyphens w:val="0"/>
+        <w:spacing w:beforeLines="60" w:before="144" w:after="160" w:line="360" w:lineRule="auto"/>
+        <w:ind w:left="720" w:firstLine="0"/>
+        <w:jc w:val="left"/>
+      </w:pPr>
+      <w:r>
+        <w:t>указателей.</w:t>
       </w:r>
     </w:p>
     <w:p>
@@ -1650,15 +1651,15 @@
         <w:spacing w:beforeLines="60" w:before="144" w:after="480" w:line="360" w:lineRule="auto"/>
         <w:ind w:left="896" w:hanging="357"/>
       </w:pPr>
-      <w:bookmarkStart w:id="2" w:name="_Toc728566"/>
+      <w:bookmarkStart w:id="1" w:name="_Toc728566"/>
       <w:r>
         <w:t>Постановка задачи</w:t>
       </w:r>
-      <w:bookmarkEnd w:id="2"/>
-    </w:p>
-    <w:p>
-      <w:pPr>
-        <w:spacing w:beforeLines="60" w:before="144" w:line="360" w:lineRule="auto"/>
+      <w:bookmarkEnd w:id="1"/>
+    </w:p>
+    <w:p>
+      <w:pPr>
+        <w:spacing w:before="0" w:line="360" w:lineRule="auto"/>
         <w:ind w:firstLine="709"/>
       </w:pPr>
       <w:r>
@@ -1667,7 +1668,7 @@
     </w:p>
     <w:p>
       <w:pPr>
-        <w:spacing w:beforeLines="60" w:before="144" w:line="360" w:lineRule="auto"/>
+        <w:spacing w:before="0" w:line="360" w:lineRule="auto"/>
         <w:ind w:firstLine="709"/>
         <w:rPr>
           <w:shd w:val="clear" w:color="auto" w:fill="FFFFFF"/>
@@ -1699,7 +1700,7 @@
           <w:ilvl w:val="0"/>
           <w:numId w:val="5"/>
         </w:numPr>
-        <w:spacing w:beforeLines="60" w:before="144" w:line="360" w:lineRule="auto"/>
+        <w:spacing w:before="0" w:line="360" w:lineRule="auto"/>
         <w:ind w:hanging="357"/>
         <w:rPr>
           <w:shd w:val="clear" w:color="auto" w:fill="FFFFFF"/>
@@ -1725,7 +1726,7 @@
           <w:ilvl w:val="0"/>
           <w:numId w:val="5"/>
         </w:numPr>
-        <w:spacing w:beforeLines="60" w:before="144" w:line="360" w:lineRule="auto"/>
+        <w:spacing w:before="0" w:line="360" w:lineRule="auto"/>
         <w:ind w:hanging="357"/>
         <w:rPr>
           <w:shd w:val="clear" w:color="auto" w:fill="FFFFFF"/>
@@ -1751,7 +1752,7 @@
           <w:ilvl w:val="0"/>
           <w:numId w:val="5"/>
         </w:numPr>
-        <w:spacing w:beforeLines="60" w:before="144" w:line="360" w:lineRule="auto"/>
+        <w:spacing w:before="0" w:line="360" w:lineRule="auto"/>
         <w:ind w:hanging="357"/>
         <w:rPr>
           <w:shd w:val="clear" w:color="auto" w:fill="FFFFFF"/>
@@ -1795,7 +1796,7 @@
           <w:ilvl w:val="0"/>
           <w:numId w:val="5"/>
         </w:numPr>
-        <w:spacing w:beforeLines="60" w:before="144" w:line="360" w:lineRule="auto"/>
+        <w:spacing w:before="0" w:line="360" w:lineRule="auto"/>
         <w:ind w:hanging="357"/>
         <w:rPr>
           <w:shd w:val="clear" w:color="auto" w:fill="FFFFFF"/>
@@ -1805,19 +1806,7 @@
         <w:rPr>
           <w:shd w:val="clear" w:color="auto" w:fill="FFFFFF"/>
         </w:rPr>
-        <w:t>получить значение элемента</w:t>
-      </w:r>
-      <w:r>
-        <w:rPr>
-          <w:shd w:val="clear" w:color="auto" w:fill="FFFFFF"/>
-        </w:rPr>
-        <w:t xml:space="preserve"> </w:t>
-      </w:r>
-      <w:r>
-        <w:rPr>
-          <w:shd w:val="clear" w:color="auto" w:fill="FFFFFF"/>
-        </w:rPr>
-        <w:t xml:space="preserve">в </w:t>
+        <w:t xml:space="preserve">получить значение элемента в </w:t>
       </w:r>
       <w:r>
         <w:rPr>
@@ -1839,7 +1828,7 @@
           <w:ilvl w:val="0"/>
           <w:numId w:val="5"/>
         </w:numPr>
-        <w:spacing w:beforeLines="60" w:before="144" w:line="360" w:lineRule="auto"/>
+        <w:spacing w:before="0" w:line="360" w:lineRule="auto"/>
         <w:ind w:hanging="357"/>
         <w:rPr>
           <w:shd w:val="clear" w:color="auto" w:fill="FFFFFF"/>
@@ -1859,7 +1848,7 @@
           <w:ilvl w:val="0"/>
           <w:numId w:val="5"/>
         </w:numPr>
-        <w:spacing w:beforeLines="60" w:before="144" w:line="360" w:lineRule="auto"/>
+        <w:spacing w:before="0" w:line="360" w:lineRule="auto"/>
         <w:ind w:hanging="357"/>
         <w:rPr>
           <w:shd w:val="clear" w:color="auto" w:fill="FFFFFF"/>
@@ -1869,25 +1858,7 @@
         <w:rPr>
           <w:shd w:val="clear" w:color="auto" w:fill="FFFFFF"/>
         </w:rPr>
-        <w:t xml:space="preserve">получить </w:t>
-      </w:r>
-      <w:r>
-        <w:rPr>
-          <w:shd w:val="clear" w:color="auto" w:fill="FFFFFF"/>
-        </w:rPr>
-        <w:t xml:space="preserve">значение элемента </w:t>
-      </w:r>
-      <w:r>
-        <w:rPr>
-          <w:shd w:val="clear" w:color="auto" w:fill="FFFFFF"/>
-        </w:rPr>
-        <w:t xml:space="preserve">из конца </w:t>
-      </w:r>
-      <w:r>
-        <w:rPr>
-          <w:shd w:val="clear" w:color="auto" w:fill="FFFFFF"/>
-        </w:rPr>
-        <w:t>списка с последующим удалением</w:t>
+        <w:t>получить значение элемента из конца списка с последующим удалением</w:t>
       </w:r>
     </w:p>
     <w:p>
@@ -1897,7 +1868,7 @@
           <w:ilvl w:val="0"/>
           <w:numId w:val="5"/>
         </w:numPr>
-        <w:spacing w:beforeLines="60" w:before="144" w:line="360" w:lineRule="auto"/>
+        <w:spacing w:before="0" w:line="360" w:lineRule="auto"/>
         <w:ind w:hanging="357"/>
         <w:rPr>
           <w:shd w:val="clear" w:color="auto" w:fill="FFFFFF"/>
@@ -1909,7 +1880,9 @@
         </w:rPr>
         <w:t>проверка списка на полноту/пустоту.</w:t>
       </w:r>
-    </w:p>
+      <w:bookmarkStart w:id="2" w:name="_GoBack"/>
+    </w:p>
+    <w:bookmarkEnd w:id="2"/>
     <w:p>
       <w:pPr>
         <w:spacing w:beforeLines="60" w:before="144" w:line="360" w:lineRule="auto"/>
@@ -1992,7 +1965,7 @@
                     </pic:cNvPicPr>
                   </pic:nvPicPr>
                   <pic:blipFill>
-                    <a:blip r:embed="rId10">
+                    <a:blip r:embed="rId12">
                       <a:extLst>
                         <a:ext uri="{28A0092B-C50C-407E-A947-70E740481C1C}">
                           <a14:useLocalDpi xmlns:a14="http://schemas.microsoft.com/office/drawing/2010/main" val="0"/>
@@ -2074,7 +2047,7 @@
                     </pic:cNvPicPr>
                   </pic:nvPicPr>
                   <pic:blipFill>
-                    <a:blip r:embed="rId11">
+                    <a:blip r:embed="rId13">
                       <a:extLst>
                         <a:ext uri="{28A0092B-C50C-407E-A947-70E740481C1C}">
                           <a14:useLocalDpi xmlns:a14="http://schemas.microsoft.com/office/drawing/2010/main" val="0"/>
@@ -2176,7 +2149,7 @@
                     </pic:cNvPicPr>
                   </pic:nvPicPr>
                   <pic:blipFill>
-                    <a:blip r:embed="rId12">
+                    <a:blip r:embed="rId14">
                       <a:extLst>
                         <a:ext uri="{28A0092B-C50C-407E-A947-70E740481C1C}">
                           <a14:useLocalDpi xmlns:a14="http://schemas.microsoft.com/office/drawing/2010/main" val="0"/>
@@ -2277,7 +2250,7 @@
                     </pic:cNvPicPr>
                   </pic:nvPicPr>
                   <pic:blipFill>
-                    <a:blip r:embed="rId13">
+                    <a:blip r:embed="rId15">
                       <a:extLst>
                         <a:ext uri="{28A0092B-C50C-407E-A947-70E740481C1C}">
                           <a14:useLocalDpi xmlns:a14="http://schemas.microsoft.com/office/drawing/2010/main" val="0"/>
@@ -2782,13 +2755,7 @@
       </w:r>
       <w:proofErr w:type="spellEnd"/>
       <w:r>
-        <w:t>;</w:t>
-      </w:r>
-      <w:r>
-        <w:t xml:space="preserve"> </w:t>
-      </w:r>
-      <w:r>
-        <w:t>//Указатель на след элемент</w:t>
+        <w:t>; //Указатель на след элемент</w:t>
       </w:r>
     </w:p>
     <w:p>
@@ -3001,7 +2968,6 @@
           <w:b/>
           <w:sz w:val="28"/>
           <w:szCs w:val="28"/>
-          <w:lang w:val="en-US"/>
         </w:rPr>
       </w:pPr>
       <w:r>
@@ -3531,8 +3497,8 @@
         <w:pStyle w:val="2"/>
         <w:spacing w:beforeLines="60" w:before="144" w:after="240" w:line="360" w:lineRule="auto"/>
       </w:pPr>
-      <w:bookmarkStart w:id="7" w:name="_Toc169986019"/>
-      <w:bookmarkStart w:id="8" w:name="_Toc728571"/>
+      <w:bookmarkStart w:id="7" w:name="_Toc728571"/>
+      <w:bookmarkStart w:id="8" w:name="_Toc169986019"/>
       <w:r>
         <w:t>4.3</w:t>
       </w:r>
@@ -3545,7 +3511,7 @@
       <w:r>
         <w:t>алгоритмов</w:t>
       </w:r>
-      <w:bookmarkEnd w:id="8"/>
+      <w:bookmarkEnd w:id="7"/>
     </w:p>
     <w:p>
       <w:pPr>
@@ -3673,7 +3639,7 @@
                     </pic:cNvPicPr>
                   </pic:nvPicPr>
                   <pic:blipFill>
-                    <a:blip r:embed="rId14">
+                    <a:blip r:embed="rId16">
                       <a:extLst>
                         <a:ext uri="{28A0092B-C50C-407E-A947-70E740481C1C}">
                           <a14:useLocalDpi xmlns:a14="http://schemas.microsoft.com/office/drawing/2010/main" val="0"/>
@@ -3804,7 +3770,7 @@
                     </pic:cNvPicPr>
                   </pic:nvPicPr>
                   <pic:blipFill>
-                    <a:blip r:embed="rId15">
+                    <a:blip r:embed="rId17">
                       <a:extLst>
                         <a:ext uri="{28A0092B-C50C-407E-A947-70E740481C1C}">
                           <a14:useLocalDpi xmlns:a14="http://schemas.microsoft.com/office/drawing/2010/main" val="0"/>
@@ -4021,26 +3987,20 @@
         <w:pStyle w:val="a8"/>
         <w:spacing w:beforeLines="60" w:before="144" w:line="360" w:lineRule="auto"/>
         <w:ind w:left="0" w:firstLine="709"/>
+      </w:pPr>
+      <w:r>
+        <w:t xml:space="preserve">Дальше создается новая переменная </w:t>
+      </w:r>
+      <w:proofErr w:type="spellStart"/>
+      <w:r>
         <w:rPr>
           <w:lang w:val="en-US"/>
         </w:rPr>
-      </w:pPr>
-      <w:r>
-        <w:t xml:space="preserve">Дальше создается новая переменная </w:t>
-      </w:r>
-      <w:proofErr w:type="spellStart"/>
-      <w:r>
-        <w:rPr>
-          <w:lang w:val="en-US"/>
-        </w:rPr>
         <w:t>i</w:t>
       </w:r>
       <w:proofErr w:type="spellEnd"/>
       <w:r>
-        <w:t xml:space="preserve"> </w:t>
-      </w:r>
-      <w:r>
-        <w:t xml:space="preserve">класса </w:t>
+        <w:t xml:space="preserve"> класса </w:t>
       </w:r>
       <w:proofErr w:type="spellStart"/>
       <w:r>
@@ -4102,7 +4062,7 @@
                     </pic:cNvPicPr>
                   </pic:nvPicPr>
                   <pic:blipFill>
-                    <a:blip r:embed="rId16">
+                    <a:blip r:embed="rId18">
                       <a:extLst>
                         <a:ext uri="{28A0092B-C50C-407E-A947-70E740481C1C}">
                           <a14:useLocalDpi xmlns:a14="http://schemas.microsoft.com/office/drawing/2010/main" val="0"/>
@@ -4199,10 +4159,7 @@
         <w:t xml:space="preserve">Для удаления звена </w:t>
       </w:r>
       <w:r>
-        <w:t>из конца списка делается проверка на его пустоту. Если список пуст, вызывается исключение. С</w:t>
-      </w:r>
-      <w:r>
-        <w:t xml:space="preserve">оздается новая переменная </w:t>
+        <w:t xml:space="preserve">из конца списка делается проверка на его пустоту. Если список пуст, вызывается исключение. Создается новая переменная </w:t>
       </w:r>
       <w:proofErr w:type="spellStart"/>
       <w:r>
@@ -4224,10 +4181,7 @@
         <w:t>&lt;T&gt; *</w:t>
       </w:r>
       <w:r>
-        <w:t>, которой присваивается значен</w:t>
-      </w:r>
-      <w:r>
-        <w:t xml:space="preserve">ие начала списка. Если список состоит из одного звена, то создается переменная шаблонного типа Т, </w:t>
+        <w:t xml:space="preserve">, которой присваивается значение начала списка. Если список состоит из одного звена, то создается переменная шаблонного типа Т, </w:t>
       </w:r>
       <w:r>
         <w:t xml:space="preserve">в которую записывается значение элемента </w:t>
@@ -4270,25 +4224,10 @@
         <w:pStyle w:val="a8"/>
         <w:spacing w:beforeLines="60" w:before="144" w:line="360" w:lineRule="auto"/>
         <w:ind w:left="0" w:firstLine="709"/>
-        <w:rPr>
-          <w:lang w:val="en-US"/>
-        </w:rPr>
       </w:pPr>
       <w:r>
         <w:lastRenderedPageBreak/>
-        <w:t xml:space="preserve">Иначе, если в списке больше одного звена, </w:t>
-      </w:r>
-      <w:r>
-        <w:t xml:space="preserve">в цикле ищем </w:t>
-      </w:r>
-      <w:r>
-        <w:t>пред</w:t>
-      </w:r>
-      <w:r>
-        <w:t>последнее звено списка</w:t>
-      </w:r>
-      <w:r>
-        <w:t xml:space="preserve">, создаем переменную шаблонного типа Т и с помощью функции </w:t>
+        <w:t xml:space="preserve">Иначе, если в списке больше одного звена, в цикле ищем предпоследнее звено списка, создаем переменную шаблонного типа Т и с помощью функции </w:t>
       </w:r>
       <w:proofErr w:type="spellStart"/>
       <w:proofErr w:type="gramStart"/>
@@ -4310,7 +4249,10 @@
         <w:rPr>
           <w:lang w:val="en-US"/>
         </w:rPr>
-        <w:t>NULL.</w:t>
+        <w:t>NULL</w:t>
+      </w:r>
+      <w:r>
+        <w:t>.</w:t>
       </w:r>
     </w:p>
     <w:p>
@@ -4349,7 +4291,7 @@
                     </pic:cNvPicPr>
                   </pic:nvPicPr>
                   <pic:blipFill>
-                    <a:blip r:embed="rId17">
+                    <a:blip r:embed="rId19">
                       <a:extLst>
                         <a:ext uri="{28A0092B-C50C-407E-A947-70E740481C1C}">
                           <a14:useLocalDpi xmlns:a14="http://schemas.microsoft.com/office/drawing/2010/main" val="0"/>
@@ -4451,7 +4393,7 @@
         <w:lastRenderedPageBreak/>
         <w:t>Заключение</w:t>
       </w:r>
-      <w:bookmarkEnd w:id="7"/>
+      <w:bookmarkEnd w:id="8"/>
       <w:bookmarkEnd w:id="9"/>
     </w:p>
     <w:p>
@@ -4459,10 +4401,7 @@
         <w:spacing w:beforeLines="60" w:before="144" w:line="360" w:lineRule="auto"/>
       </w:pPr>
       <w:r>
-        <w:t>В ходе выполнения данной лабораторной была реализована структура хранения</w:t>
-      </w:r>
-      <w:r>
-        <w:t xml:space="preserve"> данных в виде односвязного линейного списка</w:t>
+        <w:t>В ходе выполнения данной лабораторной была реализована структура хранения данных в виде односвязного линейного списка</w:t>
       </w:r>
       <w:r>
         <w:t xml:space="preserve">. Были реализованы </w:t>
@@ -4585,7 +4524,7 @@
         <w:spacing w:beforeLines="60" w:before="144" w:line="360" w:lineRule="auto"/>
         <w:ind w:left="720" w:firstLine="0"/>
       </w:pPr>
-      <w:hyperlink r:id="rId18" w:history="1">
+      <w:hyperlink r:id="rId20" w:history="1">
         <w:r>
           <w:rPr>
             <w:rStyle w:val="a7"/>
@@ -4616,7 +4555,7 @@
         <w:spacing w:beforeLines="60" w:before="144" w:line="360" w:lineRule="auto"/>
         <w:ind w:left="851" w:firstLine="0"/>
       </w:pPr>
-      <w:hyperlink r:id="rId19" w:history="1">
+      <w:hyperlink r:id="rId21" w:history="1">
         <w:r>
           <w:rPr>
             <w:rStyle w:val="a7"/>
@@ -4639,6 +4578,31 @@
     </w:sectPr>
   </w:body>
 </w:document>
+</file>
+
+<file path=word/endnotes.xml><?xml version="1.0" encoding="utf-8"?>
+<w:endnotes xmlns:wpc="http://schemas.microsoft.com/office/word/2010/wordprocessingCanvas" xmlns:mc="http://schemas.openxmlformats.org/markup-compatibility/2006" xmlns:o="urn:schemas-microsoft-com:office:office" xmlns:r="http://schemas.openxmlformats.org/officeDocument/2006/relationships" xmlns:m="http://schemas.openxmlformats.org/officeDocument/2006/math" xmlns:v="urn:schemas-microsoft-com:vml" xmlns:wp14="http://schemas.microsoft.com/office/word/2010/wordprocessingDrawing" xmlns:wp="http://schemas.openxmlformats.org/drawingml/2006/wordprocessingDrawing" xmlns:w10="urn:schemas-microsoft-com:office:word" xmlns:w="http://schemas.openxmlformats.org/wordprocessingml/2006/main" xmlns:w14="http://schemas.microsoft.com/office/word/2010/wordml" xmlns:w15="http://schemas.microsoft.com/office/word/2012/wordml" xmlns:wpg="http://schemas.microsoft.com/office/word/2010/wordprocessingGroup" xmlns:wpi="http://schemas.microsoft.com/office/word/2010/wordprocessingInk" xmlns:wne="http://schemas.microsoft.com/office/word/2006/wordml" xmlns:wps="http://schemas.microsoft.com/office/word/2010/wordprocessingShape" mc:Ignorable="w14 w15 wp14">
+  <w:endnote w:type="separator" w:id="-1">
+    <w:p>
+      <w:pPr>
+        <w:spacing w:before="0"/>
+      </w:pPr>
+      <w:r>
+        <w:separator/>
+      </w:r>
+    </w:p>
+  </w:endnote>
+  <w:endnote w:type="continuationSeparator" w:id="0">
+    <w:p>
+      <w:pPr>
+        <w:spacing w:before="0"/>
+      </w:pPr>
+      <w:r>
+        <w:continuationSeparator/>
+      </w:r>
+    </w:p>
+  </w:endnote>
+</w:endnotes>
 </file>
 
 <file path=word/footer1.xml><?xml version="1.0" encoding="utf-8"?>
@@ -4812,6 +4776,31 @@
     </w:pPr>
   </w:p>
 </w:ftr>
+</file>
+
+<file path=word/footnotes.xml><?xml version="1.0" encoding="utf-8"?>
+<w:footnotes xmlns:wpc="http://schemas.microsoft.com/office/word/2010/wordprocessingCanvas" xmlns:mc="http://schemas.openxmlformats.org/markup-compatibility/2006" xmlns:o="urn:schemas-microsoft-com:office:office" xmlns:r="http://schemas.openxmlformats.org/officeDocument/2006/relationships" xmlns:m="http://schemas.openxmlformats.org/officeDocument/2006/math" xmlns:v="urn:schemas-microsoft-com:vml" xmlns:wp14="http://schemas.microsoft.com/office/word/2010/wordprocessingDrawing" xmlns:wp="http://schemas.openxmlformats.org/drawingml/2006/wordprocessingDrawing" xmlns:w10="urn:schemas-microsoft-com:office:word" xmlns:w="http://schemas.openxmlformats.org/wordprocessingml/2006/main" xmlns:w14="http://schemas.microsoft.com/office/word/2010/wordml" xmlns:w15="http://schemas.microsoft.com/office/word/2012/wordml" xmlns:wpg="http://schemas.microsoft.com/office/word/2010/wordprocessingGroup" xmlns:wpi="http://schemas.microsoft.com/office/word/2010/wordprocessingInk" xmlns:wne="http://schemas.microsoft.com/office/word/2006/wordml" xmlns:wps="http://schemas.microsoft.com/office/word/2010/wordprocessingShape" mc:Ignorable="w14 w15 wp14">
+  <w:footnote w:type="separator" w:id="-1">
+    <w:p>
+      <w:pPr>
+        <w:spacing w:before="0"/>
+      </w:pPr>
+      <w:r>
+        <w:separator/>
+      </w:r>
+    </w:p>
+  </w:footnote>
+  <w:footnote w:type="continuationSeparator" w:id="0">
+    <w:p>
+      <w:pPr>
+        <w:spacing w:before="0"/>
+      </w:pPr>
+      <w:r>
+        <w:continuationSeparator/>
+      </w:r>
+    </w:p>
+  </w:footnote>
+</w:footnotes>
 </file>
 
 <file path=word/numbering.xml><?xml version="1.0" encoding="utf-8"?>
